--- a/8SEM/OED/LAB5/report/4134к_96_SamarinDV_LR5.docx
+++ b/8SEM/OED/LAB5/report/4134к_96_SamarinDV_LR5.docx
@@ -1629,6 +1629,7 @@
           <w:rFonts w:ascii="Times New Roman" w:hAnsi="Times New Roman" w:cs="Times New Roman"/>
           <w:b/>
           <w:bCs/>
+          <w:noProof/>
           <w:sz w:val="28"/>
           <w:szCs w:val="28"/>
         </w:rPr>
@@ -1777,6 +1778,7 @@
       <w:r>
         <w:rPr>
           <w:rFonts w:ascii="Times New Roman" w:eastAsia="Times New Roman" w:hAnsi="Times New Roman" w:cs="Times New Roman"/>
+          <w:noProof/>
           <w:sz w:val="28"/>
           <w:szCs w:val="28"/>
           <w:lang w:eastAsia="ru-RU"/>
@@ -1852,6 +1854,7 @@
       <w:r>
         <w:rPr>
           <w:rFonts w:ascii="Times New Roman" w:eastAsia="Times New Roman" w:hAnsi="Times New Roman" w:cs="Times New Roman"/>
+          <w:noProof/>
           <w:sz w:val="28"/>
           <w:szCs w:val="28"/>
           <w:lang w:eastAsia="ru-RU"/>
@@ -1954,6 +1957,7 @@
       <w:r>
         <w:rPr>
           <w:rFonts w:ascii="Times New Roman" w:eastAsia="Times New Roman" w:hAnsi="Times New Roman" w:cs="Times New Roman"/>
+          <w:noProof/>
           <w:sz w:val="28"/>
           <w:szCs w:val="28"/>
           <w:lang w:eastAsia="ru-RU"/>
@@ -2090,16 +2094,7 @@
           <w:sz w:val="28"/>
           <w:szCs w:val="28"/>
         </w:rPr>
-        <w:t>β2</w:t>
-      </w:r>
-      <w:r>
-        <w:rPr>
-          <w:rStyle w:val="katex-mathml"/>
-          <w:rFonts w:ascii="Times New Roman" w:hAnsi="Times New Roman" w:cs="Times New Roman"/>
-          <w:sz w:val="28"/>
-          <w:szCs w:val="28"/>
-        </w:rPr>
-        <w:t xml:space="preserve"> </w:t>
+        <w:t xml:space="preserve">β2 </w:t>
       </w:r>
       <w:r>
         <w:rPr>
@@ -2168,6 +2163,7 @@
       <w:r>
         <w:rPr>
           <w:rFonts w:ascii="Times New Roman" w:eastAsia="Times New Roman" w:hAnsi="Times New Roman" w:cs="Times New Roman"/>
+          <w:noProof/>
           <w:sz w:val="28"/>
           <w:szCs w:val="28"/>
           <w:lang w:eastAsia="ru-RU"/>
@@ -2329,6 +2325,7 @@
       <w:r>
         <w:rPr>
           <w:rFonts w:ascii="Times New Roman" w:eastAsia="Times New Roman" w:hAnsi="Times New Roman" w:cs="Times New Roman"/>
+          <w:noProof/>
           <w:sz w:val="28"/>
           <w:szCs w:val="28"/>
           <w:lang w:eastAsia="ru-RU"/>
@@ -2409,6 +2406,7 @@
       <w:r>
         <w:rPr>
           <w:rFonts w:ascii="Times New Roman" w:eastAsia="Times New Roman" w:hAnsi="Times New Roman" w:cs="Times New Roman"/>
+          <w:noProof/>
           <w:sz w:val="28"/>
           <w:szCs w:val="28"/>
           <w:lang w:eastAsia="ru-RU"/>
@@ -2489,6 +2487,7 @@
       <w:r>
         <w:rPr>
           <w:rFonts w:ascii="Times New Roman" w:eastAsia="Times New Roman" w:hAnsi="Times New Roman" w:cs="Times New Roman"/>
+          <w:noProof/>
           <w:sz w:val="28"/>
           <w:szCs w:val="28"/>
           <w:lang w:eastAsia="ru-RU"/>
@@ -2564,6 +2563,7 @@
       <w:r>
         <w:rPr>
           <w:rFonts w:ascii="Times New Roman" w:eastAsia="Times New Roman" w:hAnsi="Times New Roman" w:cs="Times New Roman"/>
+          <w:noProof/>
           <w:sz w:val="28"/>
           <w:szCs w:val="28"/>
           <w:lang w:eastAsia="ru-RU"/>
@@ -2744,6 +2744,7 @@
       <w:r>
         <w:rPr>
           <w:rFonts w:ascii="Times New Roman" w:eastAsia="Times New Roman" w:hAnsi="Times New Roman" w:cs="Times New Roman"/>
+          <w:noProof/>
           <w:sz w:val="28"/>
           <w:szCs w:val="28"/>
           <w:lang w:eastAsia="ru-RU"/>
@@ -2803,16 +2804,7 @@
           <w:szCs w:val="28"/>
           <w:lang w:eastAsia="ru-RU"/>
         </w:rPr>
-        <w:t>где MSE=RSS</w:t>
-      </w:r>
-      <w:r>
-        <w:rPr>
-          <w:rFonts w:ascii="Times New Roman" w:eastAsia="Times New Roman" w:hAnsi="Times New Roman" w:cs="Times New Roman"/>
-          <w:sz w:val="28"/>
-          <w:szCs w:val="28"/>
-          <w:lang w:eastAsia="ru-RU"/>
-        </w:rPr>
-        <w:t>/</w:t>
+        <w:t>где MSE=RSS/</w:t>
       </w:r>
       <w:proofErr w:type="spellStart"/>
       <w:r>
@@ -2879,6 +2871,7 @@
       <w:r>
         <w:rPr>
           <w:rFonts w:ascii="Times New Roman" w:eastAsia="Times New Roman" w:hAnsi="Times New Roman" w:cs="Times New Roman"/>
+          <w:noProof/>
           <w:sz w:val="28"/>
           <w:szCs w:val="28"/>
           <w:lang w:eastAsia="ru-RU"/>
@@ -2974,6 +2967,7 @@
       <w:r>
         <w:rPr>
           <w:rFonts w:ascii="Times New Roman" w:eastAsia="Times New Roman" w:hAnsi="Times New Roman" w:cs="Times New Roman"/>
+          <w:noProof/>
           <w:sz w:val="28"/>
           <w:szCs w:val="28"/>
           <w:lang w:eastAsia="ru-RU"/>
@@ -3097,7 +3091,23 @@
     <w:p>
       <w:pPr>
         <w:spacing w:line="360" w:lineRule="auto"/>
-      </w:pPr>
+        <w:rPr>
+          <w:rFonts w:ascii="Times New Roman" w:hAnsi="Times New Roman" w:cs="Times New Roman"/>
+          <w:sz w:val="28"/>
+          <w:szCs w:val="28"/>
+        </w:rPr>
+      </w:pPr>
+      <w:hyperlink r:id="rId19" w:history="1">
+        <w:r>
+          <w:rPr>
+            <w:rStyle w:val="aa"/>
+            <w:rFonts w:ascii="Times New Roman" w:hAnsi="Times New Roman" w:cs="Times New Roman"/>
+            <w:sz w:val="28"/>
+            <w:szCs w:val="28"/>
+          </w:rPr>
+          <w:t>https://fivelar.streamlit.app/</w:t>
+        </w:r>
+      </w:hyperlink>
     </w:p>
     <w:p>
       <w:pPr>
@@ -3427,6 +3437,7 @@
       <w:r>
         <w:rPr>
           <w:rFonts w:ascii="Times New Roman" w:hAnsi="Times New Roman" w:cs="Times New Roman"/>
+          <w:noProof/>
           <w:sz w:val="28"/>
           <w:szCs w:val="28"/>
         </w:rPr>
@@ -3446,7 +3457,7 @@
                     <pic:cNvPicPr/>
                   </pic:nvPicPr>
                   <pic:blipFill>
-                    <a:blip r:embed="rId19"/>
+                    <a:blip r:embed="rId20"/>
                     <a:stretch>
                       <a:fillRect/>
                     </a:stretch>
@@ -4225,6 +4236,7 @@
       <w:r>
         <w:rPr>
           <w:rFonts w:ascii="Times New Roman" w:eastAsia="Times New Roman" w:hAnsi="Times New Roman" w:cs="Times New Roman"/>
+          <w:noProof/>
           <w:sz w:val="28"/>
           <w:szCs w:val="28"/>
           <w:lang w:eastAsia="ru-RU"/>
@@ -4245,7 +4257,7 @@
                     <pic:cNvPicPr/>
                   </pic:nvPicPr>
                   <pic:blipFill>
-                    <a:blip r:embed="rId20"/>
+                    <a:blip r:embed="rId21"/>
                     <a:stretch>
                       <a:fillRect/>
                     </a:stretch>
@@ -4280,6 +4292,7 @@
       <w:r>
         <w:rPr>
           <w:rFonts w:ascii="Times New Roman" w:eastAsia="Times New Roman" w:hAnsi="Times New Roman" w:cs="Times New Roman"/>
+          <w:noProof/>
           <w:sz w:val="28"/>
           <w:szCs w:val="28"/>
           <w:lang w:eastAsia="ru-RU"/>
@@ -4300,7 +4313,7 @@
                     <pic:cNvPicPr/>
                   </pic:nvPicPr>
                   <pic:blipFill>
-                    <a:blip r:embed="rId21"/>
+                    <a:blip r:embed="rId22"/>
                     <a:stretch>
                       <a:fillRect/>
                     </a:stretch>
@@ -4323,6 +4336,7 @@
       <w:r>
         <w:rPr>
           <w:rFonts w:ascii="Times New Roman" w:eastAsia="Times New Roman" w:hAnsi="Times New Roman" w:cs="Times New Roman"/>
+          <w:noProof/>
           <w:sz w:val="28"/>
           <w:szCs w:val="28"/>
           <w:lang w:eastAsia="ru-RU"/>
@@ -4343,7 +4357,7 @@
                     <pic:cNvPicPr/>
                   </pic:nvPicPr>
                   <pic:blipFill>
-                    <a:blip r:embed="rId22"/>
+                    <a:blip r:embed="rId23"/>
                     <a:stretch>
                       <a:fillRect/>
                     </a:stretch>
@@ -4378,6 +4392,7 @@
       <w:r>
         <w:rPr>
           <w:rFonts w:ascii="Times New Roman" w:eastAsia="Times New Roman" w:hAnsi="Times New Roman" w:cs="Times New Roman"/>
+          <w:noProof/>
           <w:sz w:val="28"/>
           <w:szCs w:val="28"/>
           <w:lang w:eastAsia="ru-RU"/>
@@ -4399,7 +4414,7 @@
                     <pic:cNvPicPr/>
                   </pic:nvPicPr>
                   <pic:blipFill>
-                    <a:blip r:embed="rId23"/>
+                    <a:blip r:embed="rId24"/>
                     <a:stretch>
                       <a:fillRect/>
                     </a:stretch>
@@ -5305,6 +5320,7 @@
         <w:rPr>
           <w:rFonts w:ascii="Times New Roman" w:eastAsiaTheme="minorEastAsia" w:hAnsi="Times New Roman" w:cs="Times New Roman"/>
           <w:iCs/>
+          <w:noProof/>
           <w:sz w:val="28"/>
           <w:szCs w:val="28"/>
         </w:rPr>
@@ -5324,7 +5340,7 @@
                     <pic:cNvPicPr/>
                   </pic:nvPicPr>
                   <pic:blipFill>
-                    <a:blip r:embed="rId24"/>
+                    <a:blip r:embed="rId25"/>
                     <a:stretch>
                       <a:fillRect/>
                     </a:stretch>
@@ -6858,7 +6874,7 @@
                 <w:color w:val="CCCCCC"/>
                 <w:sz w:val="21"/>
                 <w:szCs w:val="21"/>
-                <w:lang w:eastAsia="ru-RU"/>
+                <w:lang w:val="en-US" w:eastAsia="ru-RU"/>
               </w:rPr>
             </w:pPr>
             <w:r>
@@ -6867,9 +6883,59 @@
                 <w:color w:val="6A9955"/>
                 <w:sz w:val="21"/>
                 <w:szCs w:val="21"/>
-                <w:lang w:eastAsia="ru-RU"/>
-              </w:rPr>
-              <w:t># Заголовок с иконкой</w:t>
+                <w:lang w:val="en-US" w:eastAsia="ru-RU"/>
+              </w:rPr>
+              <w:t xml:space="preserve"># </w:t>
+            </w:r>
+            <w:r>
+              <w:rPr>
+                <w:rFonts w:ascii="Consolas" w:eastAsia="Times New Roman" w:hAnsi="Consolas" w:cs="Times New Roman"/>
+                <w:color w:val="6A9955"/>
+                <w:sz w:val="21"/>
+                <w:szCs w:val="21"/>
+                <w:lang w:eastAsia="ru-RU"/>
+              </w:rPr>
+              <w:t>Заголовок</w:t>
+            </w:r>
+            <w:r>
+              <w:rPr>
+                <w:rFonts w:ascii="Consolas" w:eastAsia="Times New Roman" w:hAnsi="Consolas" w:cs="Times New Roman"/>
+                <w:color w:val="6A9955"/>
+                <w:sz w:val="21"/>
+                <w:szCs w:val="21"/>
+                <w:lang w:val="en-US" w:eastAsia="ru-RU"/>
+              </w:rPr>
+              <w:t xml:space="preserve"> </w:t>
+            </w:r>
+            <w:r>
+              <w:rPr>
+                <w:rFonts w:ascii="Consolas" w:eastAsia="Times New Roman" w:hAnsi="Consolas" w:cs="Times New Roman"/>
+                <w:color w:val="6A9955"/>
+                <w:sz w:val="21"/>
+                <w:szCs w:val="21"/>
+                <w:lang w:eastAsia="ru-RU"/>
+              </w:rPr>
+              <w:t>с</w:t>
+            </w:r>
+            <w:r>
+              <w:rPr>
+                <w:rFonts w:ascii="Consolas" w:eastAsia="Times New Roman" w:hAnsi="Consolas" w:cs="Times New Roman"/>
+                <w:color w:val="6A9955"/>
+                <w:sz w:val="21"/>
+                <w:szCs w:val="21"/>
+                <w:lang w:val="en-US" w:eastAsia="ru-RU"/>
+              </w:rPr>
+              <w:t xml:space="preserve"> </w:t>
+            </w:r>
+            <w:r>
+              <w:rPr>
+                <w:rFonts w:ascii="Consolas" w:eastAsia="Times New Roman" w:hAnsi="Consolas" w:cs="Times New Roman"/>
+                <w:color w:val="6A9955"/>
+                <w:sz w:val="21"/>
+                <w:szCs w:val="21"/>
+                <w:lang w:eastAsia="ru-RU"/>
+              </w:rPr>
+              <w:t>иконкой</w:t>
             </w:r>
           </w:p>
           <w:p>
@@ -6881,7 +6947,7 @@
                 <w:color w:val="CCCCCC"/>
                 <w:sz w:val="21"/>
                 <w:szCs w:val="21"/>
-                <w:lang w:eastAsia="ru-RU"/>
+                <w:lang w:val="en-US" w:eastAsia="ru-RU"/>
               </w:rPr>
             </w:pPr>
             <w:proofErr w:type="spellStart"/>
@@ -6892,7 +6958,7 @@
                 <w:color w:val="4EC9B0"/>
                 <w:sz w:val="21"/>
                 <w:szCs w:val="21"/>
-                <w:lang w:eastAsia="ru-RU"/>
+                <w:lang w:val="en-US" w:eastAsia="ru-RU"/>
               </w:rPr>
               <w:t>st</w:t>
             </w:r>
@@ -6902,7 +6968,7 @@
                 <w:color w:val="CCCCCC"/>
                 <w:sz w:val="21"/>
                 <w:szCs w:val="21"/>
-                <w:lang w:eastAsia="ru-RU"/>
+                <w:lang w:val="en-US" w:eastAsia="ru-RU"/>
               </w:rPr>
               <w:t>.</w:t>
             </w:r>
@@ -6912,7 +6978,7 @@
                 <w:color w:val="9CDCFE"/>
                 <w:sz w:val="21"/>
                 <w:szCs w:val="21"/>
-                <w:lang w:eastAsia="ru-RU"/>
+                <w:lang w:val="en-US" w:eastAsia="ru-RU"/>
               </w:rPr>
               <w:t>markdown</w:t>
             </w:r>
@@ -6924,7 +6990,7 @@
                 <w:color w:val="CCCCCC"/>
                 <w:sz w:val="21"/>
                 <w:szCs w:val="21"/>
-                <w:lang w:eastAsia="ru-RU"/>
+                <w:lang w:val="en-US" w:eastAsia="ru-RU"/>
               </w:rPr>
               <w:t>(</w:t>
             </w:r>
@@ -6934,7 +7000,7 @@
                 <w:color w:val="CE9178"/>
                 <w:sz w:val="21"/>
                 <w:szCs w:val="21"/>
-                <w:lang w:eastAsia="ru-RU"/>
+                <w:lang w:val="en-US" w:eastAsia="ru-RU"/>
               </w:rPr>
               <w:t>"""</w:t>
             </w:r>
@@ -12059,7 +12125,7 @@
                 <w:color w:val="CCCCCC"/>
                 <w:sz w:val="21"/>
                 <w:szCs w:val="21"/>
-                <w:lang w:eastAsia="ru-RU"/>
+                <w:lang w:val="en-US" w:eastAsia="ru-RU"/>
               </w:rPr>
             </w:pPr>
             <w:r>
@@ -12078,7 +12144,7 @@
                 <w:color w:val="CE9178"/>
                 <w:sz w:val="21"/>
                 <w:szCs w:val="21"/>
-                <w:lang w:eastAsia="ru-RU"/>
+                <w:lang w:val="en-US" w:eastAsia="ru-RU"/>
               </w:rPr>
               <w:t>"x1"</w:t>
             </w:r>
@@ -12088,7 +12154,7 @@
                 <w:color w:val="CCCCCC"/>
                 <w:sz w:val="21"/>
                 <w:szCs w:val="21"/>
-                <w:lang w:eastAsia="ru-RU"/>
+                <w:lang w:val="en-US" w:eastAsia="ru-RU"/>
               </w:rPr>
               <w:t>: [</w:t>
             </w:r>
@@ -12100,7 +12166,7 @@
                 <w:color w:val="4EC9B0"/>
                 <w:sz w:val="21"/>
                 <w:szCs w:val="21"/>
-                <w:lang w:eastAsia="ru-RU"/>
+                <w:lang w:val="en-US" w:eastAsia="ru-RU"/>
               </w:rPr>
               <w:t>np</w:t>
             </w:r>
@@ -12110,7 +12176,7 @@
                 <w:color w:val="CCCCCC"/>
                 <w:sz w:val="21"/>
                 <w:szCs w:val="21"/>
-                <w:lang w:eastAsia="ru-RU"/>
+                <w:lang w:val="en-US" w:eastAsia="ru-RU"/>
               </w:rPr>
               <w:t>.</w:t>
             </w:r>
@@ -12120,7 +12186,7 @@
                 <w:color w:val="DCDCAA"/>
                 <w:sz w:val="21"/>
                 <w:szCs w:val="21"/>
-                <w:lang w:eastAsia="ru-RU"/>
+                <w:lang w:val="en-US" w:eastAsia="ru-RU"/>
               </w:rPr>
               <w:t>mean</w:t>
             </w:r>
@@ -12132,7 +12198,7 @@
                 <w:color w:val="CCCCCC"/>
                 <w:sz w:val="21"/>
                 <w:szCs w:val="21"/>
-                <w:lang w:eastAsia="ru-RU"/>
+                <w:lang w:val="en-US" w:eastAsia="ru-RU"/>
               </w:rPr>
               <w:t>(</w:t>
             </w:r>
@@ -12142,7 +12208,7 @@
                 <w:color w:val="9CDCFE"/>
                 <w:sz w:val="21"/>
                 <w:szCs w:val="21"/>
-                <w:lang w:eastAsia="ru-RU"/>
+                <w:lang w:val="en-US" w:eastAsia="ru-RU"/>
               </w:rPr>
               <w:t>x1</w:t>
             </w:r>
@@ -12152,7 +12218,7 @@
                 <w:color w:val="CCCCCC"/>
                 <w:sz w:val="21"/>
                 <w:szCs w:val="21"/>
-                <w:lang w:eastAsia="ru-RU"/>
+                <w:lang w:val="en-US" w:eastAsia="ru-RU"/>
               </w:rPr>
               <w:t xml:space="preserve">), </w:t>
             </w:r>
@@ -12163,7 +12229,7 @@
                 <w:color w:val="4EC9B0"/>
                 <w:sz w:val="21"/>
                 <w:szCs w:val="21"/>
-                <w:lang w:eastAsia="ru-RU"/>
+                <w:lang w:val="en-US" w:eastAsia="ru-RU"/>
               </w:rPr>
               <w:t>np</w:t>
             </w:r>
@@ -12173,7 +12239,7 @@
                 <w:color w:val="CCCCCC"/>
                 <w:sz w:val="21"/>
                 <w:szCs w:val="21"/>
-                <w:lang w:eastAsia="ru-RU"/>
+                <w:lang w:val="en-US" w:eastAsia="ru-RU"/>
               </w:rPr>
               <w:t>.</w:t>
             </w:r>
@@ -12183,7 +12249,7 @@
                 <w:color w:val="9CDCFE"/>
                 <w:sz w:val="21"/>
                 <w:szCs w:val="21"/>
-                <w:lang w:eastAsia="ru-RU"/>
+                <w:lang w:val="en-US" w:eastAsia="ru-RU"/>
               </w:rPr>
               <w:t>min</w:t>
             </w:r>
@@ -12194,7 +12260,7 @@
                 <w:color w:val="CCCCCC"/>
                 <w:sz w:val="21"/>
                 <w:szCs w:val="21"/>
-                <w:lang w:eastAsia="ru-RU"/>
+                <w:lang w:val="en-US" w:eastAsia="ru-RU"/>
               </w:rPr>
               <w:t>(</w:t>
             </w:r>
@@ -12204,7 +12270,7 @@
                 <w:color w:val="9CDCFE"/>
                 <w:sz w:val="21"/>
                 <w:szCs w:val="21"/>
-                <w:lang w:eastAsia="ru-RU"/>
+                <w:lang w:val="en-US" w:eastAsia="ru-RU"/>
               </w:rPr>
               <w:t>x1</w:t>
             </w:r>
@@ -12214,7 +12280,7 @@
                 <w:color w:val="CCCCCC"/>
                 <w:sz w:val="21"/>
                 <w:szCs w:val="21"/>
-                <w:lang w:eastAsia="ru-RU"/>
+                <w:lang w:val="en-US" w:eastAsia="ru-RU"/>
               </w:rPr>
               <w:t xml:space="preserve">), </w:t>
             </w:r>
@@ -12225,7 +12291,7 @@
                 <w:color w:val="4EC9B0"/>
                 <w:sz w:val="21"/>
                 <w:szCs w:val="21"/>
-                <w:lang w:eastAsia="ru-RU"/>
+                <w:lang w:val="en-US" w:eastAsia="ru-RU"/>
               </w:rPr>
               <w:t>np</w:t>
             </w:r>
@@ -12235,7 +12301,7 @@
                 <w:color w:val="CCCCCC"/>
                 <w:sz w:val="21"/>
                 <w:szCs w:val="21"/>
-                <w:lang w:eastAsia="ru-RU"/>
+                <w:lang w:val="en-US" w:eastAsia="ru-RU"/>
               </w:rPr>
               <w:t>.</w:t>
             </w:r>
@@ -12245,7 +12311,7 @@
                 <w:color w:val="9CDCFE"/>
                 <w:sz w:val="21"/>
                 <w:szCs w:val="21"/>
-                <w:lang w:eastAsia="ru-RU"/>
+                <w:lang w:val="en-US" w:eastAsia="ru-RU"/>
               </w:rPr>
               <w:t>max</w:t>
             </w:r>
@@ -12256,7 +12322,7 @@
                 <w:color w:val="CCCCCC"/>
                 <w:sz w:val="21"/>
                 <w:szCs w:val="21"/>
-                <w:lang w:eastAsia="ru-RU"/>
+                <w:lang w:val="en-US" w:eastAsia="ru-RU"/>
               </w:rPr>
               <w:t>(</w:t>
             </w:r>
@@ -12266,7 +12332,7 @@
                 <w:color w:val="9CDCFE"/>
                 <w:sz w:val="21"/>
                 <w:szCs w:val="21"/>
-                <w:lang w:eastAsia="ru-RU"/>
+                <w:lang w:val="en-US" w:eastAsia="ru-RU"/>
               </w:rPr>
               <w:t>x1</w:t>
             </w:r>
@@ -12276,7 +12342,7 @@
                 <w:color w:val="CCCCCC"/>
                 <w:sz w:val="21"/>
                 <w:szCs w:val="21"/>
-                <w:lang w:eastAsia="ru-RU"/>
+                <w:lang w:val="en-US" w:eastAsia="ru-RU"/>
               </w:rPr>
               <w:t>)],</w:t>
             </w:r>
@@ -12299,7 +12365,7 @@
                 <w:color w:val="CCCCCC"/>
                 <w:sz w:val="21"/>
                 <w:szCs w:val="21"/>
-                <w:lang w:eastAsia="ru-RU"/>
+                <w:lang w:val="en-US" w:eastAsia="ru-RU"/>
               </w:rPr>
               <w:t xml:space="preserve">        </w:t>
             </w:r>
@@ -12323,6 +12389,8 @@
               </w:rPr>
               <w:t>: [</w:t>
             </w:r>
+            <w:proofErr w:type="spellStart"/>
+            <w:proofErr w:type="gramStart"/>
             <w:r>
               <w:rPr>
                 <w:rFonts w:ascii="Consolas" w:eastAsia="Times New Roman" w:hAnsi="Consolas" w:cs="Times New Roman"/>
@@ -12353,6 +12421,8 @@
               </w:rPr>
               <w:t>mean</w:t>
             </w:r>
+            <w:proofErr w:type="spellEnd"/>
+            <w:proofErr w:type="gramEnd"/>
             <w:r>
               <w:rPr>
                 <w:rFonts w:ascii="Consolas" w:eastAsia="Times New Roman" w:hAnsi="Consolas" w:cs="Times New Roman"/>
@@ -12383,6 +12453,7 @@
               </w:rPr>
               <w:t xml:space="preserve">), </w:t>
             </w:r>
+            <w:proofErr w:type="spellStart"/>
             <w:r>
               <w:rPr>
                 <w:rFonts w:ascii="Consolas" w:eastAsia="Times New Roman" w:hAnsi="Consolas" w:cs="Times New Roman"/>
@@ -12413,6 +12484,7 @@
               </w:rPr>
               <w:t>min</w:t>
             </w:r>
+            <w:proofErr w:type="spellEnd"/>
             <w:r>
               <w:rPr>
                 <w:rFonts w:ascii="Consolas" w:eastAsia="Times New Roman" w:hAnsi="Consolas" w:cs="Times New Roman"/>
@@ -12443,6 +12515,7 @@
               </w:rPr>
               <w:t xml:space="preserve">), </w:t>
             </w:r>
+            <w:proofErr w:type="spellStart"/>
             <w:r>
               <w:rPr>
                 <w:rFonts w:ascii="Consolas" w:eastAsia="Times New Roman" w:hAnsi="Consolas" w:cs="Times New Roman"/>
@@ -12473,6 +12546,7 @@
               </w:rPr>
               <w:t>max</w:t>
             </w:r>
+            <w:proofErr w:type="spellEnd"/>
             <w:r>
               <w:rPr>
                 <w:rFonts w:ascii="Consolas" w:eastAsia="Times New Roman" w:hAnsi="Consolas" w:cs="Times New Roman"/>
@@ -13495,7 +13569,7 @@
                 <w:color w:val="CCCCCC"/>
                 <w:sz w:val="21"/>
                 <w:szCs w:val="21"/>
-                <w:lang w:eastAsia="ru-RU"/>
+                <w:lang w:val="en-US" w:eastAsia="ru-RU"/>
               </w:rPr>
             </w:pPr>
             <w:r>
@@ -13504,7 +13578,7 @@
                 <w:color w:val="9CDCFE"/>
                 <w:sz w:val="21"/>
                 <w:szCs w:val="21"/>
-                <w:lang w:eastAsia="ru-RU"/>
+                <w:lang w:val="en-US" w:eastAsia="ru-RU"/>
               </w:rPr>
               <w:t>mean_x1</w:t>
             </w:r>
@@ -13514,7 +13588,7 @@
                 <w:color w:val="CCCCCC"/>
                 <w:sz w:val="21"/>
                 <w:szCs w:val="21"/>
-                <w:lang w:eastAsia="ru-RU"/>
+                <w:lang w:val="en-US" w:eastAsia="ru-RU"/>
               </w:rPr>
               <w:t xml:space="preserve"> </w:t>
             </w:r>
@@ -13524,7 +13598,7 @@
                 <w:color w:val="D4D4D4"/>
                 <w:sz w:val="21"/>
                 <w:szCs w:val="21"/>
-                <w:lang w:eastAsia="ru-RU"/>
+                <w:lang w:val="en-US" w:eastAsia="ru-RU"/>
               </w:rPr>
               <w:t>=</w:t>
             </w:r>
@@ -13534,7 +13608,7 @@
                 <w:color w:val="CCCCCC"/>
                 <w:sz w:val="21"/>
                 <w:szCs w:val="21"/>
-                <w:lang w:eastAsia="ru-RU"/>
+                <w:lang w:val="en-US" w:eastAsia="ru-RU"/>
               </w:rPr>
               <w:t xml:space="preserve"> </w:t>
             </w:r>
@@ -13546,7 +13620,7 @@
                 <w:color w:val="4EC9B0"/>
                 <w:sz w:val="21"/>
                 <w:szCs w:val="21"/>
-                <w:lang w:eastAsia="ru-RU"/>
+                <w:lang w:val="en-US" w:eastAsia="ru-RU"/>
               </w:rPr>
               <w:t>np</w:t>
             </w:r>
@@ -13556,7 +13630,7 @@
                 <w:color w:val="CCCCCC"/>
                 <w:sz w:val="21"/>
                 <w:szCs w:val="21"/>
-                <w:lang w:eastAsia="ru-RU"/>
+                <w:lang w:val="en-US" w:eastAsia="ru-RU"/>
               </w:rPr>
               <w:t>.</w:t>
             </w:r>
@@ -13566,7 +13640,7 @@
                 <w:color w:val="DCDCAA"/>
                 <w:sz w:val="21"/>
                 <w:szCs w:val="21"/>
-                <w:lang w:eastAsia="ru-RU"/>
+                <w:lang w:val="en-US" w:eastAsia="ru-RU"/>
               </w:rPr>
               <w:t>mean</w:t>
             </w:r>
@@ -13578,7 +13652,7 @@
                 <w:color w:val="CCCCCC"/>
                 <w:sz w:val="21"/>
                 <w:szCs w:val="21"/>
-                <w:lang w:eastAsia="ru-RU"/>
+                <w:lang w:val="en-US" w:eastAsia="ru-RU"/>
               </w:rPr>
               <w:t>(</w:t>
             </w:r>
@@ -13588,7 +13662,7 @@
                 <w:color w:val="9CDCFE"/>
                 <w:sz w:val="21"/>
                 <w:szCs w:val="21"/>
-                <w:lang w:eastAsia="ru-RU"/>
+                <w:lang w:val="en-US" w:eastAsia="ru-RU"/>
               </w:rPr>
               <w:t>x1</w:t>
             </w:r>
@@ -13598,7 +13672,7 @@
                 <w:color w:val="CCCCCC"/>
                 <w:sz w:val="21"/>
                 <w:szCs w:val="21"/>
-                <w:lang w:eastAsia="ru-RU"/>
+                <w:lang w:val="en-US" w:eastAsia="ru-RU"/>
               </w:rPr>
               <w:t>)</w:t>
             </w:r>
@@ -13655,6 +13729,7 @@
               </w:rPr>
               <w:t xml:space="preserve"> </w:t>
             </w:r>
+            <w:proofErr w:type="spellStart"/>
             <w:r>
               <w:rPr>
                 <w:rFonts w:ascii="Consolas" w:eastAsia="Times New Roman" w:hAnsi="Consolas" w:cs="Times New Roman"/>
@@ -13685,6 +13760,7 @@
               </w:rPr>
               <w:t>mean</w:t>
             </w:r>
+            <w:proofErr w:type="spellEnd"/>
             <w:r>
               <w:rPr>
                 <w:rFonts w:ascii="Consolas" w:eastAsia="Times New Roman" w:hAnsi="Consolas" w:cs="Times New Roman"/>
@@ -17307,7 +17383,7 @@
                 <w:color w:val="CCCCCC"/>
                 <w:sz w:val="21"/>
                 <w:szCs w:val="21"/>
-                <w:lang w:eastAsia="ru-RU"/>
+                <w:lang w:val="en-US" w:eastAsia="ru-RU"/>
               </w:rPr>
             </w:pPr>
             <w:r>
@@ -17316,9 +17392,79 @@
                 <w:color w:val="6A9955"/>
                 <w:sz w:val="21"/>
                 <w:szCs w:val="21"/>
-                <w:lang w:eastAsia="ru-RU"/>
-              </w:rPr>
-              <w:t># График наблюдений и предсказаний</w:t>
+                <w:lang w:val="en-US" w:eastAsia="ru-RU"/>
+              </w:rPr>
+              <w:t xml:space="preserve"># </w:t>
+            </w:r>
+            <w:r>
+              <w:rPr>
+                <w:rFonts w:ascii="Consolas" w:eastAsia="Times New Roman" w:hAnsi="Consolas" w:cs="Times New Roman"/>
+                <w:color w:val="6A9955"/>
+                <w:sz w:val="21"/>
+                <w:szCs w:val="21"/>
+                <w:lang w:eastAsia="ru-RU"/>
+              </w:rPr>
+              <w:t>График</w:t>
+            </w:r>
+            <w:r>
+              <w:rPr>
+                <w:rFonts w:ascii="Consolas" w:eastAsia="Times New Roman" w:hAnsi="Consolas" w:cs="Times New Roman"/>
+                <w:color w:val="6A9955"/>
+                <w:sz w:val="21"/>
+                <w:szCs w:val="21"/>
+                <w:lang w:val="en-US" w:eastAsia="ru-RU"/>
+              </w:rPr>
+              <w:t xml:space="preserve"> </w:t>
+            </w:r>
+            <w:r>
+              <w:rPr>
+                <w:rFonts w:ascii="Consolas" w:eastAsia="Times New Roman" w:hAnsi="Consolas" w:cs="Times New Roman"/>
+                <w:color w:val="6A9955"/>
+                <w:sz w:val="21"/>
+                <w:szCs w:val="21"/>
+                <w:lang w:eastAsia="ru-RU"/>
+              </w:rPr>
+              <w:t>наблюдений</w:t>
+            </w:r>
+            <w:r>
+              <w:rPr>
+                <w:rFonts w:ascii="Consolas" w:eastAsia="Times New Roman" w:hAnsi="Consolas" w:cs="Times New Roman"/>
+                <w:color w:val="6A9955"/>
+                <w:sz w:val="21"/>
+                <w:szCs w:val="21"/>
+                <w:lang w:val="en-US" w:eastAsia="ru-RU"/>
+              </w:rPr>
+              <w:t xml:space="preserve"> </w:t>
+            </w:r>
+            <w:r>
+              <w:rPr>
+                <w:rFonts w:ascii="Consolas" w:eastAsia="Times New Roman" w:hAnsi="Consolas" w:cs="Times New Roman"/>
+                <w:color w:val="6A9955"/>
+                <w:sz w:val="21"/>
+                <w:szCs w:val="21"/>
+                <w:lang w:eastAsia="ru-RU"/>
+              </w:rPr>
+              <w:t>и</w:t>
+            </w:r>
+            <w:r>
+              <w:rPr>
+                <w:rFonts w:ascii="Consolas" w:eastAsia="Times New Roman" w:hAnsi="Consolas" w:cs="Times New Roman"/>
+                <w:color w:val="6A9955"/>
+                <w:sz w:val="21"/>
+                <w:szCs w:val="21"/>
+                <w:lang w:val="en-US" w:eastAsia="ru-RU"/>
+              </w:rPr>
+              <w:t xml:space="preserve"> </w:t>
+            </w:r>
+            <w:r>
+              <w:rPr>
+                <w:rFonts w:ascii="Consolas" w:eastAsia="Times New Roman" w:hAnsi="Consolas" w:cs="Times New Roman"/>
+                <w:color w:val="6A9955"/>
+                <w:sz w:val="21"/>
+                <w:szCs w:val="21"/>
+                <w:lang w:eastAsia="ru-RU"/>
+              </w:rPr>
+              <w:t>предсказаний</w:t>
             </w:r>
           </w:p>
           <w:p>
@@ -17330,7 +17476,7 @@
                 <w:color w:val="CCCCCC"/>
                 <w:sz w:val="21"/>
                 <w:szCs w:val="21"/>
-                <w:lang w:eastAsia="ru-RU"/>
+                <w:lang w:val="en-US" w:eastAsia="ru-RU"/>
               </w:rPr>
             </w:pPr>
             <w:proofErr w:type="spellStart"/>
@@ -17341,7 +17487,7 @@
                 <w:color w:val="4EC9B0"/>
                 <w:sz w:val="21"/>
                 <w:szCs w:val="21"/>
-                <w:lang w:eastAsia="ru-RU"/>
+                <w:lang w:val="en-US" w:eastAsia="ru-RU"/>
               </w:rPr>
               <w:t>st</w:t>
             </w:r>
@@ -17351,7 +17497,7 @@
                 <w:color w:val="CCCCCC"/>
                 <w:sz w:val="21"/>
                 <w:szCs w:val="21"/>
-                <w:lang w:eastAsia="ru-RU"/>
+                <w:lang w:val="en-US" w:eastAsia="ru-RU"/>
               </w:rPr>
               <w:t>.</w:t>
             </w:r>
@@ -17361,7 +17507,7 @@
                 <w:color w:val="9CDCFE"/>
                 <w:sz w:val="21"/>
                 <w:szCs w:val="21"/>
-                <w:lang w:eastAsia="ru-RU"/>
+                <w:lang w:val="en-US" w:eastAsia="ru-RU"/>
               </w:rPr>
               <w:t>markdown</w:t>
             </w:r>
@@ -17373,7 +17519,7 @@
                 <w:color w:val="CCCCCC"/>
                 <w:sz w:val="21"/>
                 <w:szCs w:val="21"/>
-                <w:lang w:eastAsia="ru-RU"/>
+                <w:lang w:val="en-US" w:eastAsia="ru-RU"/>
               </w:rPr>
               <w:t>(</w:t>
             </w:r>
@@ -17383,7 +17529,7 @@
                 <w:color w:val="CE9178"/>
                 <w:sz w:val="21"/>
                 <w:szCs w:val="21"/>
-                <w:lang w:eastAsia="ru-RU"/>
+                <w:lang w:val="en-US" w:eastAsia="ru-RU"/>
               </w:rPr>
               <w:t>"""</w:t>
             </w:r>
@@ -17408,7 +17554,29 @@
                 <w:szCs w:val="21"/>
                 <w:lang w:val="en-US" w:eastAsia="ru-RU"/>
               </w:rPr>
-              <w:t>&lt;hr style="border: 1px solid #ddd;"&gt;</w:t>
+              <w:t>&lt;</w:t>
+            </w:r>
+            <w:proofErr w:type="spellStart"/>
+            <w:r>
+              <w:rPr>
+                <w:rFonts w:ascii="Consolas" w:eastAsia="Times New Roman" w:hAnsi="Consolas" w:cs="Times New Roman"/>
+                <w:color w:val="CE9178"/>
+                <w:sz w:val="21"/>
+                <w:szCs w:val="21"/>
+                <w:lang w:val="en-US" w:eastAsia="ru-RU"/>
+              </w:rPr>
+              <w:t>hr</w:t>
+            </w:r>
+            <w:proofErr w:type="spellEnd"/>
+            <w:r>
+              <w:rPr>
+                <w:rFonts w:ascii="Consolas" w:eastAsia="Times New Roman" w:hAnsi="Consolas" w:cs="Times New Roman"/>
+                <w:color w:val="CE9178"/>
+                <w:sz w:val="21"/>
+                <w:szCs w:val="21"/>
+                <w:lang w:val="en-US" w:eastAsia="ru-RU"/>
+              </w:rPr>
+              <w:t xml:space="preserve"> style="border: 1px solid #ddd;"&gt;</w:t>
             </w:r>
           </w:p>
           <w:p>
@@ -22429,7 +22597,7 @@
                 <w:color w:val="CCCCCC"/>
                 <w:sz w:val="21"/>
                 <w:szCs w:val="21"/>
-                <w:lang w:val="en-US" w:eastAsia="ru-RU"/>
+                <w:lang w:eastAsia="ru-RU"/>
               </w:rPr>
             </w:pPr>
             <w:r>
@@ -22438,9 +22606,133 @@
                 <w:color w:val="CE9178"/>
                 <w:sz w:val="21"/>
                 <w:szCs w:val="21"/>
-                <w:lang w:val="en-US" w:eastAsia="ru-RU"/>
-              </w:rPr>
-              <w:t>&lt;hr style="border: 1px solid #ddd;"&gt;</w:t>
+                <w:lang w:eastAsia="ru-RU"/>
+              </w:rPr>
+              <w:t>&lt;</w:t>
+            </w:r>
+            <w:proofErr w:type="spellStart"/>
+            <w:r>
+              <w:rPr>
+                <w:rFonts w:ascii="Consolas" w:eastAsia="Times New Roman" w:hAnsi="Consolas" w:cs="Times New Roman"/>
+                <w:color w:val="CE9178"/>
+                <w:sz w:val="21"/>
+                <w:szCs w:val="21"/>
+                <w:lang w:val="en-US" w:eastAsia="ru-RU"/>
+              </w:rPr>
+              <w:t>hr</w:t>
+            </w:r>
+            <w:proofErr w:type="spellEnd"/>
+            <w:r>
+              <w:rPr>
+                <w:rFonts w:ascii="Consolas" w:eastAsia="Times New Roman" w:hAnsi="Consolas" w:cs="Times New Roman"/>
+                <w:color w:val="CE9178"/>
+                <w:sz w:val="21"/>
+                <w:szCs w:val="21"/>
+                <w:lang w:eastAsia="ru-RU"/>
+              </w:rPr>
+              <w:t xml:space="preserve"> </w:t>
+            </w:r>
+            <w:r>
+              <w:rPr>
+                <w:rFonts w:ascii="Consolas" w:eastAsia="Times New Roman" w:hAnsi="Consolas" w:cs="Times New Roman"/>
+                <w:color w:val="CE9178"/>
+                <w:sz w:val="21"/>
+                <w:szCs w:val="21"/>
+                <w:lang w:val="en-US" w:eastAsia="ru-RU"/>
+              </w:rPr>
+              <w:t>style</w:t>
+            </w:r>
+            <w:r>
+              <w:rPr>
+                <w:rFonts w:ascii="Consolas" w:eastAsia="Times New Roman" w:hAnsi="Consolas" w:cs="Times New Roman"/>
+                <w:color w:val="CE9178"/>
+                <w:sz w:val="21"/>
+                <w:szCs w:val="21"/>
+                <w:lang w:eastAsia="ru-RU"/>
+              </w:rPr>
+              <w:t>="</w:t>
+            </w:r>
+            <w:r>
+              <w:rPr>
+                <w:rFonts w:ascii="Consolas" w:eastAsia="Times New Roman" w:hAnsi="Consolas" w:cs="Times New Roman"/>
+                <w:color w:val="CE9178"/>
+                <w:sz w:val="21"/>
+                <w:szCs w:val="21"/>
+                <w:lang w:val="en-US" w:eastAsia="ru-RU"/>
+              </w:rPr>
+              <w:t>border</w:t>
+            </w:r>
+            <w:r>
+              <w:rPr>
+                <w:rFonts w:ascii="Consolas" w:eastAsia="Times New Roman" w:hAnsi="Consolas" w:cs="Times New Roman"/>
+                <w:color w:val="CE9178"/>
+                <w:sz w:val="21"/>
+                <w:szCs w:val="21"/>
+                <w:lang w:eastAsia="ru-RU"/>
+              </w:rPr>
+              <w:t>: 1</w:t>
+            </w:r>
+            <w:r>
+              <w:rPr>
+                <w:rFonts w:ascii="Consolas" w:eastAsia="Times New Roman" w:hAnsi="Consolas" w:cs="Times New Roman"/>
+                <w:color w:val="CE9178"/>
+                <w:sz w:val="21"/>
+                <w:szCs w:val="21"/>
+                <w:lang w:val="en-US" w:eastAsia="ru-RU"/>
+              </w:rPr>
+              <w:t>px</w:t>
+            </w:r>
+            <w:r>
+              <w:rPr>
+                <w:rFonts w:ascii="Consolas" w:eastAsia="Times New Roman" w:hAnsi="Consolas" w:cs="Times New Roman"/>
+                <w:color w:val="CE9178"/>
+                <w:sz w:val="21"/>
+                <w:szCs w:val="21"/>
+                <w:lang w:eastAsia="ru-RU"/>
+              </w:rPr>
+              <w:t xml:space="preserve"> </w:t>
+            </w:r>
+            <w:r>
+              <w:rPr>
+                <w:rFonts w:ascii="Consolas" w:eastAsia="Times New Roman" w:hAnsi="Consolas" w:cs="Times New Roman"/>
+                <w:color w:val="CE9178"/>
+                <w:sz w:val="21"/>
+                <w:szCs w:val="21"/>
+                <w:lang w:val="en-US" w:eastAsia="ru-RU"/>
+              </w:rPr>
+              <w:t>solid</w:t>
+            </w:r>
+            <w:r>
+              <w:rPr>
+                <w:rFonts w:ascii="Consolas" w:eastAsia="Times New Roman" w:hAnsi="Consolas" w:cs="Times New Roman"/>
+                <w:color w:val="CE9178"/>
+                <w:sz w:val="21"/>
+                <w:szCs w:val="21"/>
+                <w:lang w:eastAsia="ru-RU"/>
+              </w:rPr>
+              <w:t xml:space="preserve"> #</w:t>
+            </w:r>
+            <w:proofErr w:type="spellStart"/>
+            <w:r>
+              <w:rPr>
+                <w:rFonts w:ascii="Consolas" w:eastAsia="Times New Roman" w:hAnsi="Consolas" w:cs="Times New Roman"/>
+                <w:color w:val="CE9178"/>
+                <w:sz w:val="21"/>
+                <w:szCs w:val="21"/>
+                <w:lang w:val="en-US" w:eastAsia="ru-RU"/>
+              </w:rPr>
+              <w:t>ddd</w:t>
+            </w:r>
+            <w:proofErr w:type="spellEnd"/>
+            <w:r>
+              <w:rPr>
+                <w:rFonts w:ascii="Consolas" w:eastAsia="Times New Roman" w:hAnsi="Consolas" w:cs="Times New Roman"/>
+                <w:color w:val="CE9178"/>
+                <w:sz w:val="21"/>
+                <w:szCs w:val="21"/>
+                <w:lang w:eastAsia="ru-RU"/>
+              </w:rPr>
+              <w:t>;"&gt;</w:t>
             </w:r>
           </w:p>
           <w:p>
@@ -30597,11 +30889,11 @@
     </w:tbl>
     <w:p/>
     <w:sectPr>
-      <w:headerReference w:type="default" r:id="rId25"/>
-      <w:footerReference w:type="even" r:id="rId26"/>
-      <w:footerReference w:type="default" r:id="rId27"/>
-      <w:headerReference w:type="first" r:id="rId28"/>
-      <w:footerReference w:type="first" r:id="rId29"/>
+      <w:headerReference w:type="default" r:id="rId26"/>
+      <w:footerReference w:type="even" r:id="rId27"/>
+      <w:footerReference w:type="default" r:id="rId28"/>
+      <w:headerReference w:type="first" r:id="rId29"/>
+      <w:footerReference w:type="first" r:id="rId30"/>
       <w:pgSz w:w="11906" w:h="16838"/>
       <w:pgMar w:top="1134" w:right="850" w:bottom="1134" w:left="1701" w:header="708" w:footer="708" w:gutter="0"/>
       <w:cols w:space="708"/>
@@ -35154,6 +35446,7 @@
   <w:style w:type="character" w:default="1" w:styleId="a1">
     <w:name w:val="Default Paragraph Font"/>
     <w:uiPriority w:val="1"/>
+    <w:semiHidden/>
     <w:unhideWhenUsed/>
   </w:style>
   <w:style w:type="table" w:default="1" w:styleId="a2">
